--- a/Лабораторная работа 3.docx
+++ b/Лабораторная работа 3.docx
@@ -1994,7 +1994,9 @@
       </w:pPr>
       <w:r>
         <w:rPr>
-          <w:sz w:val="28"/>
+          <w:noProof/>
+          <w:sz w:val="28"/>
+          <w:lang w:eastAsia="ru-RU"/>
         </w:rPr>
         <w:drawing>
           <wp:inline distT="0" distB="0" distL="0" distR="0" wp14:anchorId="430973B3" wp14:editId="365185C6">
@@ -2043,7 +2045,9 @@
       </w:pPr>
       <w:r>
         <w:rPr>
-          <w:sz w:val="28"/>
+          <w:noProof/>
+          <w:sz w:val="28"/>
+          <w:lang w:eastAsia="ru-RU"/>
         </w:rPr>
         <w:lastRenderedPageBreak/>
         <w:drawing>
@@ -2091,7 +2095,9 @@
       </w:r>
       <w:r>
         <w:rPr>
-          <w:sz w:val="28"/>
+          <w:noProof/>
+          <w:sz w:val="28"/>
+          <w:lang w:eastAsia="ru-RU"/>
         </w:rPr>
         <w:drawing>
           <wp:inline distT="0" distB="0" distL="0" distR="0" wp14:anchorId="783A6E05" wp14:editId="76AB4C6A">
@@ -2139,7 +2145,9 @@
       </w:pPr>
       <w:r>
         <w:rPr>
-          <w:sz w:val="28"/>
+          <w:noProof/>
+          <w:sz w:val="28"/>
+          <w:lang w:eastAsia="ru-RU"/>
         </w:rPr>
         <w:drawing>
           <wp:inline distT="0" distB="0" distL="0" distR="0" wp14:anchorId="700C490F" wp14:editId="39E1FAFA">
@@ -2425,8 +2433,9 @@
       </w:pPr>
       <w:r>
         <w:rPr>
-          <w:sz w:val="28"/>
-          <w:lang w:val="en-US"/>
+          <w:noProof/>
+          <w:sz w:val="28"/>
+          <w:lang w:eastAsia="ru-RU"/>
         </w:rPr>
         <w:drawing>
           <wp:inline distT="0" distB="0" distL="0" distR="0" wp14:anchorId="16F2B678" wp14:editId="03DE690A">
@@ -2585,6 +2594,39 @@
           <w:t>https://github.com/NoVarlok/poe-database_course</w:t>
         </w:r>
       </w:hyperlink>
+    </w:p>
+    <w:p>
+      <w:pPr>
+        <w:rPr>
+          <w:rStyle w:val="a4"/>
+          <w:color w:val="auto"/>
+          <w:sz w:val="24"/>
+          <w:szCs w:val="28"/>
+          <w:u w:val="none"/>
+        </w:rPr>
+      </w:pPr>
+      <w:r>
+        <w:rPr>
+          <w:rStyle w:val="a4"/>
+          <w:color w:val="auto"/>
+          <w:sz w:val="24"/>
+          <w:szCs w:val="28"/>
+          <w:u w:val="none"/>
+        </w:rPr>
+        <w:t xml:space="preserve">Видео-демонстрация программы на </w:t>
+      </w:r>
+      <w:proofErr w:type="spellStart"/>
+      <w:r>
+        <w:rPr>
+          <w:rStyle w:val="a4"/>
+          <w:color w:val="auto"/>
+          <w:sz w:val="24"/>
+          <w:szCs w:val="28"/>
+          <w:u w:val="none"/>
+        </w:rPr>
+        <w:t>гитхабе</w:t>
+      </w:r>
+      <w:proofErr w:type="spellEnd"/>
     </w:p>
     <w:p>
       <w:pPr>
